--- a/public/curriculum/Pedro-Pizzi-fr.docx
+++ b/public/curriculum/Pedro-Pizzi-fr.docx
@@ -84,6 +84,46 @@
       </w:r>
       <w:proofErr w:type="spellStart"/>
       <w:r>
+        <w:t>cinq</w:t>
+      </w:r>
+      <w:proofErr w:type="spellEnd"/>
+      <w:r>
+        <w:t xml:space="preserve"> </w:t>
+      </w:r>
+      <w:proofErr w:type="spellStart"/>
+      <w:r>
+        <w:t>ans</w:t>
+      </w:r>
+      <w:proofErr w:type="spellEnd"/>
+      <w:r>
+        <w:t xml:space="preserve"> d’</w:t>
+      </w:r>
+      <w:proofErr w:type="spellStart"/>
+      <w:r>
+        <w:t>expérience</w:t>
+      </w:r>
+      <w:proofErr w:type="spellEnd"/>
+      <w:r>
+        <w:t xml:space="preserve"> </w:t>
+      </w:r>
+      <w:proofErr w:type="spellStart"/>
+      <w:r>
+        <w:t>professionnelle</w:t>
+      </w:r>
+      <w:proofErr w:type="spellEnd"/>
+      <w:r>
+        <w:t xml:space="preserve">, </w:t>
+      </w:r>
+      <w:proofErr w:type="spellStart"/>
+      <w:r>
+        <w:t>dont</w:t>
+      </w:r>
+      <w:proofErr w:type="spellEnd"/>
+      <w:r>
+        <w:t xml:space="preserve"> </w:t>
+      </w:r>
+      <w:proofErr w:type="spellStart"/>
+      <w:r>
         <w:t>quatre</w:t>
       </w:r>
       <w:proofErr w:type="spellEnd"/>
@@ -92,7 +132,335 @@
       </w:r>
       <w:proofErr w:type="spellStart"/>
       <w:r>
-        <w:t>ans</w:t>
+        <w:t>en</w:t>
+      </w:r>
+      <w:proofErr w:type="spellEnd"/>
+      <w:r>
+        <w:t xml:space="preserve"> </w:t>
+      </w:r>
+      <w:proofErr w:type="spellStart"/>
+      <w:r>
+        <w:t>tant</w:t>
+      </w:r>
+      <w:proofErr w:type="spellEnd"/>
+      <w:r>
+        <w:t xml:space="preserve"> que </w:t>
+      </w:r>
+      <w:proofErr w:type="spellStart"/>
+      <w:r>
+        <w:rPr>
+          <w:b/>
+          <w:bCs/>
+        </w:rPr>
+        <w:t>développeur</w:t>
+      </w:r>
+      <w:proofErr w:type="spellEnd"/>
+      <w:r>
+        <w:rPr>
+          <w:b/>
+          <w:bCs/>
+        </w:rPr>
+        <w:t xml:space="preserve"> </w:t>
+      </w:r>
+      <w:proofErr w:type="spellStart"/>
+      <w:r>
+        <w:rPr>
+          <w:b/>
+          <w:bCs/>
+        </w:rPr>
+        <w:t>logiciel</w:t>
+      </w:r>
+      <w:proofErr w:type="spellEnd"/>
+      <w:r>
+        <w:t xml:space="preserve">. </w:t>
+      </w:r>
+      <w:proofErr w:type="spellStart"/>
+      <w:r>
+        <w:t>J’ai</w:t>
+      </w:r>
+      <w:proofErr w:type="spellEnd"/>
+      <w:r>
+        <w:t xml:space="preserve"> </w:t>
+      </w:r>
+      <w:proofErr w:type="spellStart"/>
+      <w:r>
+        <w:t>travaillé</w:t>
+      </w:r>
+      <w:proofErr w:type="spellEnd"/>
+      <w:r>
+        <w:t xml:space="preserve"> pendant </w:t>
+      </w:r>
+      <w:proofErr w:type="spellStart"/>
+      <w:r>
+        <w:t>un</w:t>
+      </w:r>
+      <w:proofErr w:type="spellEnd"/>
+      <w:r>
+        <w:t xml:space="preserve"> </w:t>
+      </w:r>
+      <w:proofErr w:type="spellStart"/>
+      <w:r>
+        <w:t>an</w:t>
+      </w:r>
+      <w:proofErr w:type="spellEnd"/>
+      <w:r>
+        <w:t xml:space="preserve"> chez </w:t>
+      </w:r>
+      <w:r>
+        <w:rPr>
+          <w:b/>
+          <w:bCs/>
+        </w:rPr>
+        <w:t>Orange Business Services</w:t>
+      </w:r>
+      <w:r>
+        <w:t xml:space="preserve"> </w:t>
+      </w:r>
+      <w:proofErr w:type="spellStart"/>
+      <w:r>
+        <w:t>avec</w:t>
+      </w:r>
+      <w:proofErr w:type="spellEnd"/>
+      <w:r>
+        <w:t xml:space="preserve"> une </w:t>
+      </w:r>
+      <w:proofErr w:type="spellStart"/>
+      <w:r>
+        <w:t>équipe</w:t>
+      </w:r>
+      <w:proofErr w:type="spellEnd"/>
+      <w:r>
+        <w:t xml:space="preserve"> </w:t>
+      </w:r>
+      <w:proofErr w:type="spellStart"/>
+      <w:r>
+        <w:t>américaine</w:t>
+      </w:r>
+      <w:proofErr w:type="spellEnd"/>
+      <w:r>
+        <w:t xml:space="preserve"> </w:t>
+      </w:r>
+      <w:proofErr w:type="spellStart"/>
+      <w:r>
+        <w:t>dans</w:t>
+      </w:r>
+      <w:proofErr w:type="spellEnd"/>
+      <w:r>
+        <w:t xml:space="preserve"> </w:t>
+      </w:r>
+      <w:proofErr w:type="spellStart"/>
+      <w:r>
+        <w:t>le</w:t>
+      </w:r>
+      <w:proofErr w:type="spellEnd"/>
+      <w:r>
+        <w:t xml:space="preserve"> </w:t>
+      </w:r>
+      <w:proofErr w:type="spellStart"/>
+      <w:r>
+        <w:t>domaine</w:t>
+      </w:r>
+      <w:proofErr w:type="spellEnd"/>
+      <w:r>
+        <w:t xml:space="preserve"> </w:t>
+      </w:r>
+      <w:proofErr w:type="spellStart"/>
+      <w:r>
+        <w:t>des</w:t>
+      </w:r>
+      <w:proofErr w:type="spellEnd"/>
+      <w:r>
+        <w:t xml:space="preserve"> </w:t>
+      </w:r>
+      <w:proofErr w:type="spellStart"/>
+      <w:r>
+        <w:t>réseaux</w:t>
+      </w:r>
+      <w:proofErr w:type="spellEnd"/>
+      <w:r>
+        <w:t xml:space="preserve">. Chez </w:t>
+      </w:r>
+      <w:proofErr w:type="spellStart"/>
+      <w:r>
+        <w:rPr>
+          <w:b/>
+          <w:bCs/>
+        </w:rPr>
+        <w:t>Advice</w:t>
+      </w:r>
+      <w:proofErr w:type="spellEnd"/>
+      <w:r>
+        <w:rPr>
+          <w:b/>
+          <w:bCs/>
+        </w:rPr>
+        <w:t xml:space="preserve"> Compliance </w:t>
+      </w:r>
+      <w:proofErr w:type="spellStart"/>
+      <w:r>
+        <w:rPr>
+          <w:b/>
+          <w:bCs/>
+        </w:rPr>
+        <w:t>Solutions</w:t>
+      </w:r>
+      <w:proofErr w:type="spellEnd"/>
+      <w:r>
+        <w:t xml:space="preserve">, </w:t>
+      </w:r>
+      <w:proofErr w:type="spellStart"/>
+      <w:r>
+        <w:t>j’ai</w:t>
+      </w:r>
+      <w:proofErr w:type="spellEnd"/>
+      <w:r>
+        <w:t xml:space="preserve"> </w:t>
+      </w:r>
+      <w:proofErr w:type="spellStart"/>
+      <w:r>
+        <w:t>travaillé</w:t>
+      </w:r>
+      <w:proofErr w:type="spellEnd"/>
+      <w:r>
+        <w:t xml:space="preserve"> </w:t>
+      </w:r>
+      <w:proofErr w:type="spellStart"/>
+      <w:r>
+        <w:t>comme</w:t>
+      </w:r>
+      <w:proofErr w:type="spellEnd"/>
+      <w:r>
+        <w:t xml:space="preserve"> </w:t>
+      </w:r>
+      <w:proofErr w:type="spellStart"/>
+      <w:r>
+        <w:t>développeur</w:t>
+      </w:r>
+      <w:proofErr w:type="spellEnd"/>
+      <w:r>
+        <w:t xml:space="preserve"> et </w:t>
+      </w:r>
+      <w:proofErr w:type="spellStart"/>
+      <w:r>
+        <w:t>j’ai</w:t>
+      </w:r>
+      <w:proofErr w:type="spellEnd"/>
+      <w:r>
+        <w:t xml:space="preserve"> </w:t>
+      </w:r>
+      <w:proofErr w:type="spellStart"/>
+      <w:r>
+        <w:t>suivi</w:t>
+      </w:r>
+      <w:proofErr w:type="spellEnd"/>
+      <w:r>
+        <w:t xml:space="preserve"> de </w:t>
+      </w:r>
+      <w:proofErr w:type="spellStart"/>
+      <w:r>
+        <w:t>près</w:t>
+      </w:r>
+      <w:proofErr w:type="spellEnd"/>
+      <w:r>
+        <w:t xml:space="preserve"> </w:t>
+      </w:r>
+      <w:proofErr w:type="spellStart"/>
+      <w:r>
+        <w:t>plusieurs</w:t>
+      </w:r>
+      <w:proofErr w:type="spellEnd"/>
+      <w:r>
+        <w:t xml:space="preserve"> </w:t>
+      </w:r>
+      <w:proofErr w:type="spellStart"/>
+      <w:r>
+        <w:t>projets</w:t>
+      </w:r>
+      <w:proofErr w:type="spellEnd"/>
+      <w:r>
+        <w:t xml:space="preserve"> </w:t>
+      </w:r>
+      <w:proofErr w:type="spellStart"/>
+      <w:r>
+        <w:t>liés</w:t>
+      </w:r>
+      <w:proofErr w:type="spellEnd"/>
+      <w:r>
+        <w:t xml:space="preserve"> à </w:t>
+      </w:r>
+      <w:proofErr w:type="spellStart"/>
+      <w:r>
+        <w:t>la</w:t>
+      </w:r>
+      <w:proofErr w:type="spellEnd"/>
+      <w:r>
+        <w:t xml:space="preserve"> </w:t>
+      </w:r>
+      <w:proofErr w:type="spellStart"/>
+      <w:r>
+        <w:rPr>
+          <w:b/>
+          <w:bCs/>
+        </w:rPr>
+        <w:t>conformité</w:t>
+      </w:r>
+      <w:proofErr w:type="spellEnd"/>
+      <w:r>
+        <w:rPr>
+          <w:b/>
+          <w:bCs/>
+        </w:rPr>
+        <w:t xml:space="preserve"> </w:t>
+      </w:r>
+      <w:proofErr w:type="spellStart"/>
+      <w:r>
+        <w:rPr>
+          <w:b/>
+          <w:bCs/>
+        </w:rPr>
+        <w:t>réglementaire</w:t>
+      </w:r>
+      <w:proofErr w:type="spellEnd"/>
+      <w:r>
+        <w:t xml:space="preserve">. Chez </w:t>
+      </w:r>
+      <w:r>
+        <w:rPr>
+          <w:b/>
+          <w:bCs/>
+        </w:rPr>
+        <w:t>GE Aerospace</w:t>
+      </w:r>
+      <w:r>
+        <w:t xml:space="preserve">, </w:t>
+      </w:r>
+      <w:proofErr w:type="spellStart"/>
+      <w:r>
+        <w:t>j’ai</w:t>
+      </w:r>
+      <w:proofErr w:type="spellEnd"/>
+      <w:r>
+        <w:t xml:space="preserve"> </w:t>
+      </w:r>
+      <w:proofErr w:type="spellStart"/>
+      <w:r>
+        <w:t>réécrit</w:t>
+      </w:r>
+      <w:proofErr w:type="spellEnd"/>
+      <w:r>
+        <w:t xml:space="preserve"> </w:t>
+      </w:r>
+      <w:proofErr w:type="spellStart"/>
+      <w:r>
+        <w:t>le</w:t>
+      </w:r>
+      <w:proofErr w:type="spellEnd"/>
+      <w:r>
+        <w:t xml:space="preserve"> </w:t>
+      </w:r>
+      <w:proofErr w:type="spellStart"/>
+      <w:r>
+        <w:t>backend</w:t>
       </w:r>
       <w:proofErr w:type="spellEnd"/>
       <w:r>
@@ -100,15 +468,63 @@
       </w:r>
       <w:proofErr w:type="spellStart"/>
       <w:r>
-        <w:t>expérience</w:t>
-      </w:r>
-      <w:proofErr w:type="spellEnd"/>
-      <w:r>
-        <w:t xml:space="preserve"> </w:t>
-      </w:r>
-      <w:proofErr w:type="spellStart"/>
-      <w:r>
-        <w:t>professionnelle</w:t>
+        <w:t>un</w:t>
+      </w:r>
+      <w:proofErr w:type="spellEnd"/>
+      <w:r>
+        <w:t xml:space="preserve"> </w:t>
+      </w:r>
+      <w:proofErr w:type="spellStart"/>
+      <w:r>
+        <w:t>système</w:t>
+      </w:r>
+      <w:proofErr w:type="spellEnd"/>
+      <w:r>
+        <w:t xml:space="preserve"> </w:t>
+      </w:r>
+      <w:proofErr w:type="spellStart"/>
+      <w:r>
+        <w:t>comptant</w:t>
+      </w:r>
+      <w:proofErr w:type="spellEnd"/>
+      <w:r>
+        <w:t xml:space="preserve"> plus de </w:t>
+      </w:r>
+      <w:proofErr w:type="spellStart"/>
+      <w:r>
+        <w:t>mille</w:t>
+      </w:r>
+      <w:proofErr w:type="spellEnd"/>
+      <w:r>
+        <w:t xml:space="preserve"> </w:t>
+      </w:r>
+      <w:proofErr w:type="spellStart"/>
+      <w:r>
+        <w:t>utilisateurs</w:t>
+      </w:r>
+      <w:proofErr w:type="spellEnd"/>
+      <w:r>
+        <w:t xml:space="preserve"> </w:t>
+      </w:r>
+      <w:proofErr w:type="spellStart"/>
+      <w:r>
+        <w:t>en</w:t>
+      </w:r>
+      <w:proofErr w:type="spellEnd"/>
+      <w:r>
+        <w:t xml:space="preserve"> </w:t>
+      </w:r>
+      <w:proofErr w:type="spellStart"/>
+      <w:r>
+        <w:t>utilisant</w:t>
+      </w:r>
+      <w:proofErr w:type="spellEnd"/>
+      <w:r>
+        <w:t xml:space="preserve"> une nouvelle </w:t>
+      </w:r>
+      <w:proofErr w:type="spellStart"/>
+      <w:r>
+        <w:t>technologie</w:t>
       </w:r>
       <w:proofErr w:type="spellEnd"/>
       <w:r>
@@ -116,22 +532,6 @@
       </w:r>
       <w:proofErr w:type="spellStart"/>
       <w:r>
-        <w:t>dont</w:t>
-      </w:r>
-      <w:proofErr w:type="spellEnd"/>
-      <w:r>
-        <w:t xml:space="preserve"> </w:t>
-      </w:r>
-      <w:proofErr w:type="spellStart"/>
-      <w:r>
-        <w:t>trois</w:t>
-      </w:r>
-      <w:proofErr w:type="spellEnd"/>
-      <w:r>
-        <w:t xml:space="preserve"> </w:t>
-      </w:r>
-      <w:proofErr w:type="spellStart"/>
-      <w:r>
         <w:t>en</w:t>
       </w:r>
       <w:proofErr w:type="spellEnd"/>
@@ -140,35 +540,71 @@
       </w:r>
       <w:proofErr w:type="spellStart"/>
       <w:r>
-        <w:t>tant</w:t>
-      </w:r>
-      <w:proofErr w:type="spellEnd"/>
-      <w:r>
-        <w:t xml:space="preserve"> que </w:t>
-      </w:r>
-      <w:proofErr w:type="spellStart"/>
-      <w:r>
-        <w:rPr>
-          <w:b/>
-          <w:bCs/>
-        </w:rPr>
-        <w:t>développeur</w:t>
-      </w:r>
-      <w:proofErr w:type="spellEnd"/>
-      <w:r>
-        <w:rPr>
-          <w:b/>
-          <w:bCs/>
-        </w:rPr>
-        <w:t xml:space="preserve"> </w:t>
-      </w:r>
-      <w:proofErr w:type="spellStart"/>
-      <w:r>
-        <w:rPr>
-          <w:b/>
-          <w:bCs/>
-        </w:rPr>
-        <w:t>logiciel</w:t>
+        <w:t>mettant</w:t>
+      </w:r>
+      <w:proofErr w:type="spellEnd"/>
+      <w:r>
+        <w:t xml:space="preserve"> </w:t>
+      </w:r>
+      <w:proofErr w:type="spellStart"/>
+      <w:r>
+        <w:t>l’accent</w:t>
+      </w:r>
+      <w:proofErr w:type="spellEnd"/>
+      <w:r>
+        <w:t xml:space="preserve"> </w:t>
+      </w:r>
+      <w:proofErr w:type="spellStart"/>
+      <w:r>
+        <w:t>sur</w:t>
+      </w:r>
+      <w:proofErr w:type="spellEnd"/>
+      <w:r>
+        <w:t xml:space="preserve"> </w:t>
+      </w:r>
+      <w:proofErr w:type="spellStart"/>
+      <w:r>
+        <w:t>un</w:t>
+      </w:r>
+      <w:proofErr w:type="spellEnd"/>
+      <w:r>
+        <w:t xml:space="preserve"> </w:t>
+      </w:r>
+      <w:proofErr w:type="spellStart"/>
+      <w:r>
+        <w:t>code</w:t>
+      </w:r>
+      <w:proofErr w:type="spellEnd"/>
+      <w:r>
+        <w:t xml:space="preserve"> </w:t>
+      </w:r>
+      <w:proofErr w:type="spellStart"/>
+      <w:r>
+        <w:t>propre</w:t>
+      </w:r>
+      <w:proofErr w:type="spellEnd"/>
+      <w:r>
+        <w:t xml:space="preserve">, </w:t>
+      </w:r>
+      <w:proofErr w:type="spellStart"/>
+      <w:r>
+        <w:t>clair</w:t>
+      </w:r>
+      <w:proofErr w:type="spellEnd"/>
+      <w:r>
+        <w:t xml:space="preserve"> et </w:t>
+      </w:r>
+      <w:proofErr w:type="spellStart"/>
+      <w:r>
+        <w:t>bien</w:t>
+      </w:r>
+      <w:proofErr w:type="spellEnd"/>
+      <w:r>
+        <w:t xml:space="preserve"> </w:t>
+      </w:r>
+      <w:proofErr w:type="spellStart"/>
+      <w:r>
+        <w:t>documenté</w:t>
       </w:r>
       <w:proofErr w:type="spellEnd"/>
       <w:r>
@@ -184,65 +620,7 @@
       </w:r>
       <w:proofErr w:type="spellStart"/>
       <w:r>
-        <w:t>travaillé</w:t>
-      </w:r>
-      <w:proofErr w:type="spellEnd"/>
-      <w:r>
-        <w:t xml:space="preserve"> pendant </w:t>
-      </w:r>
-      <w:proofErr w:type="spellStart"/>
-      <w:r>
-        <w:t>un</w:t>
-      </w:r>
-      <w:proofErr w:type="spellEnd"/>
-      <w:r>
-        <w:t xml:space="preserve"> </w:t>
-      </w:r>
-      <w:proofErr w:type="spellStart"/>
-      <w:r>
-        <w:t>an</w:t>
-      </w:r>
-      <w:proofErr w:type="spellEnd"/>
-      <w:r>
-        <w:t xml:space="preserve"> chez </w:t>
-      </w:r>
-      <w:r>
-        <w:rPr>
-          <w:b/>
-          <w:bCs/>
-        </w:rPr>
-        <w:t>Orange Business Services</w:t>
-      </w:r>
-      <w:r>
-        <w:t xml:space="preserve"> </w:t>
-      </w:r>
-      <w:proofErr w:type="spellStart"/>
-      <w:r>
-        <w:t>avec</w:t>
-      </w:r>
-      <w:proofErr w:type="spellEnd"/>
-      <w:r>
-        <w:t xml:space="preserve"> une </w:t>
-      </w:r>
-      <w:proofErr w:type="spellStart"/>
-      <w:r>
-        <w:t>équipe</w:t>
-      </w:r>
-      <w:proofErr w:type="spellEnd"/>
-      <w:r>
-        <w:t xml:space="preserve"> </w:t>
-      </w:r>
-      <w:proofErr w:type="spellStart"/>
-      <w:r>
-        <w:t>américaine</w:t>
-      </w:r>
-      <w:proofErr w:type="spellEnd"/>
-      <w:r>
-        <w:t xml:space="preserve"> </w:t>
-      </w:r>
-      <w:proofErr w:type="spellStart"/>
-      <w:r>
-        <w:t>dans</w:t>
+        <w:t>réduit</w:t>
       </w:r>
       <w:proofErr w:type="spellEnd"/>
       <w:r>
@@ -258,99 +636,7 @@
       </w:r>
       <w:proofErr w:type="spellStart"/>
       <w:r>
-        <w:t>domaine</w:t>
-      </w:r>
-      <w:proofErr w:type="spellEnd"/>
-      <w:r>
-        <w:t xml:space="preserve"> </w:t>
-      </w:r>
-      <w:proofErr w:type="spellStart"/>
-      <w:r>
-        <w:t>des</w:t>
-      </w:r>
-      <w:proofErr w:type="spellEnd"/>
-      <w:r>
-        <w:t xml:space="preserve"> </w:t>
-      </w:r>
-      <w:proofErr w:type="spellStart"/>
-      <w:r>
-        <w:t>réseaux</w:t>
-      </w:r>
-      <w:proofErr w:type="spellEnd"/>
-      <w:r>
-        <w:t xml:space="preserve">. Chez </w:t>
-      </w:r>
-      <w:proofErr w:type="spellStart"/>
-      <w:r>
-        <w:rPr>
-          <w:b/>
-          <w:bCs/>
-        </w:rPr>
-        <w:t>Advice</w:t>
-      </w:r>
-      <w:proofErr w:type="spellEnd"/>
-      <w:r>
-        <w:rPr>
-          <w:b/>
-          <w:bCs/>
-        </w:rPr>
-        <w:t xml:space="preserve"> Compliance </w:t>
-      </w:r>
-      <w:proofErr w:type="spellStart"/>
-      <w:r>
-        <w:rPr>
-          <w:b/>
-          <w:bCs/>
-        </w:rPr>
-        <w:t>Solutions</w:t>
-      </w:r>
-      <w:proofErr w:type="spellEnd"/>
-      <w:r>
-        <w:t xml:space="preserve">, </w:t>
-      </w:r>
-      <w:proofErr w:type="spellStart"/>
-      <w:r>
-        <w:t>j’ai</w:t>
-      </w:r>
-      <w:proofErr w:type="spellEnd"/>
-      <w:r>
-        <w:t xml:space="preserve"> </w:t>
-      </w:r>
-      <w:proofErr w:type="spellStart"/>
-      <w:r>
-        <w:t>travaillé</w:t>
-      </w:r>
-      <w:proofErr w:type="spellEnd"/>
-      <w:r>
-        <w:t xml:space="preserve"> </w:t>
-      </w:r>
-      <w:proofErr w:type="spellStart"/>
-      <w:r>
-        <w:t>comme</w:t>
-      </w:r>
-      <w:proofErr w:type="spellEnd"/>
-      <w:r>
-        <w:t xml:space="preserve"> </w:t>
-      </w:r>
-      <w:proofErr w:type="spellStart"/>
-      <w:r>
-        <w:t>développeur</w:t>
-      </w:r>
-      <w:proofErr w:type="spellEnd"/>
-      <w:r>
-        <w:t xml:space="preserve"> et </w:t>
-      </w:r>
-      <w:proofErr w:type="spellStart"/>
-      <w:r>
-        <w:t>j’ai</w:t>
-      </w:r>
-      <w:proofErr w:type="spellEnd"/>
-      <w:r>
-        <w:t xml:space="preserve"> </w:t>
-      </w:r>
-      <w:proofErr w:type="spellStart"/>
-      <w:r>
-        <w:t>suivi</w:t>
+        <w:t>nombre</w:t>
       </w:r>
       <w:proofErr w:type="spellEnd"/>
       <w:r>
@@ -358,285 +644,7 @@
       </w:r>
       <w:proofErr w:type="spellStart"/>
       <w:r>
-        <w:t>près</w:t>
-      </w:r>
-      <w:proofErr w:type="spellEnd"/>
-      <w:r>
-        <w:t xml:space="preserve"> </w:t>
-      </w:r>
-      <w:proofErr w:type="spellStart"/>
-      <w:r>
-        <w:t>plusieurs</w:t>
-      </w:r>
-      <w:proofErr w:type="spellEnd"/>
-      <w:r>
-        <w:t xml:space="preserve"> </w:t>
-      </w:r>
-      <w:proofErr w:type="spellStart"/>
-      <w:r>
-        <w:t>projets</w:t>
-      </w:r>
-      <w:proofErr w:type="spellEnd"/>
-      <w:r>
-        <w:t xml:space="preserve"> </w:t>
-      </w:r>
-      <w:proofErr w:type="spellStart"/>
-      <w:r>
-        <w:t>liés</w:t>
-      </w:r>
-      <w:proofErr w:type="spellEnd"/>
-      <w:r>
-        <w:t xml:space="preserve"> à </w:t>
-      </w:r>
-      <w:proofErr w:type="spellStart"/>
-      <w:r>
-        <w:t>la</w:t>
-      </w:r>
-      <w:proofErr w:type="spellEnd"/>
-      <w:r>
-        <w:t xml:space="preserve"> </w:t>
-      </w:r>
-      <w:proofErr w:type="spellStart"/>
-      <w:r>
-        <w:rPr>
-          <w:b/>
-          <w:bCs/>
-        </w:rPr>
-        <w:t>conformité</w:t>
-      </w:r>
-      <w:proofErr w:type="spellEnd"/>
-      <w:r>
-        <w:rPr>
-          <w:b/>
-          <w:bCs/>
-        </w:rPr>
-        <w:t xml:space="preserve"> </w:t>
-      </w:r>
-      <w:proofErr w:type="spellStart"/>
-      <w:r>
-        <w:rPr>
-          <w:b/>
-          <w:bCs/>
-        </w:rPr>
-        <w:t>réglementaire</w:t>
-      </w:r>
-      <w:proofErr w:type="spellEnd"/>
-      <w:r>
-        <w:t xml:space="preserve">. Chez </w:t>
-      </w:r>
-      <w:r>
-        <w:rPr>
-          <w:b/>
-          <w:bCs/>
-        </w:rPr>
-        <w:t>GE Aerospace</w:t>
-      </w:r>
-      <w:r>
-        <w:t xml:space="preserve">, </w:t>
-      </w:r>
-      <w:proofErr w:type="spellStart"/>
-      <w:r>
-        <w:t>j’ai</w:t>
-      </w:r>
-      <w:proofErr w:type="spellEnd"/>
-      <w:r>
-        <w:t xml:space="preserve"> </w:t>
-      </w:r>
-      <w:proofErr w:type="spellStart"/>
-      <w:r>
-        <w:t>réécrit</w:t>
-      </w:r>
-      <w:proofErr w:type="spellEnd"/>
-      <w:r>
-        <w:t xml:space="preserve"> </w:t>
-      </w:r>
-      <w:proofErr w:type="spellStart"/>
-      <w:r>
-        <w:t>le</w:t>
-      </w:r>
-      <w:proofErr w:type="spellEnd"/>
-      <w:r>
-        <w:t xml:space="preserve"> </w:t>
-      </w:r>
-      <w:proofErr w:type="spellStart"/>
-      <w:r>
-        <w:t>backend</w:t>
-      </w:r>
-      <w:proofErr w:type="spellEnd"/>
-      <w:r>
-        <w:t xml:space="preserve"> d’</w:t>
-      </w:r>
-      <w:proofErr w:type="spellStart"/>
-      <w:r>
-        <w:t>un</w:t>
-      </w:r>
-      <w:proofErr w:type="spellEnd"/>
-      <w:r>
-        <w:t xml:space="preserve"> </w:t>
-      </w:r>
-      <w:proofErr w:type="spellStart"/>
-      <w:r>
-        <w:t>système</w:t>
-      </w:r>
-      <w:proofErr w:type="spellEnd"/>
-      <w:r>
-        <w:t xml:space="preserve"> </w:t>
-      </w:r>
-      <w:proofErr w:type="spellStart"/>
-      <w:r>
-        <w:t>comptant</w:t>
-      </w:r>
-      <w:proofErr w:type="spellEnd"/>
-      <w:r>
-        <w:t xml:space="preserve"> plus de </w:t>
-      </w:r>
-      <w:proofErr w:type="spellStart"/>
-      <w:r>
-        <w:t>mille</w:t>
-      </w:r>
-      <w:proofErr w:type="spellEnd"/>
-      <w:r>
-        <w:t xml:space="preserve"> </w:t>
-      </w:r>
-      <w:proofErr w:type="spellStart"/>
-      <w:r>
-        <w:t>utilisateurs</w:t>
-      </w:r>
-      <w:proofErr w:type="spellEnd"/>
-      <w:r>
-        <w:t xml:space="preserve"> </w:t>
-      </w:r>
-      <w:proofErr w:type="spellStart"/>
-      <w:r>
-        <w:t>en</w:t>
-      </w:r>
-      <w:proofErr w:type="spellEnd"/>
-      <w:r>
-        <w:t xml:space="preserve"> </w:t>
-      </w:r>
-      <w:proofErr w:type="spellStart"/>
-      <w:r>
-        <w:t>utilisant</w:t>
-      </w:r>
-      <w:proofErr w:type="spellEnd"/>
-      <w:r>
-        <w:t xml:space="preserve"> une nouvelle </w:t>
-      </w:r>
-      <w:proofErr w:type="spellStart"/>
-      <w:r>
-        <w:t>technologie</w:t>
-      </w:r>
-      <w:proofErr w:type="spellEnd"/>
-      <w:r>
-        <w:t xml:space="preserve">, </w:t>
-      </w:r>
-      <w:proofErr w:type="spellStart"/>
-      <w:r>
-        <w:t>en</w:t>
-      </w:r>
-      <w:proofErr w:type="spellEnd"/>
-      <w:r>
-        <w:t xml:space="preserve"> </w:t>
-      </w:r>
-      <w:proofErr w:type="spellStart"/>
-      <w:r>
-        <w:t>mettant</w:t>
-      </w:r>
-      <w:proofErr w:type="spellEnd"/>
-      <w:r>
-        <w:t xml:space="preserve"> </w:t>
-      </w:r>
-      <w:proofErr w:type="spellStart"/>
-      <w:r>
-        <w:t>l’accent</w:t>
-      </w:r>
-      <w:proofErr w:type="spellEnd"/>
-      <w:r>
-        <w:t xml:space="preserve"> </w:t>
-      </w:r>
-      <w:proofErr w:type="spellStart"/>
-      <w:r>
-        <w:t>sur</w:t>
-      </w:r>
-      <w:proofErr w:type="spellEnd"/>
-      <w:r>
-        <w:t xml:space="preserve"> </w:t>
-      </w:r>
-      <w:proofErr w:type="spellStart"/>
-      <w:r>
-        <w:t>un</w:t>
-      </w:r>
-      <w:proofErr w:type="spellEnd"/>
-      <w:r>
-        <w:t xml:space="preserve"> </w:t>
-      </w:r>
-      <w:proofErr w:type="spellStart"/>
-      <w:r>
-        <w:t>code</w:t>
-      </w:r>
-      <w:proofErr w:type="spellEnd"/>
-      <w:r>
-        <w:t xml:space="preserve"> </w:t>
-      </w:r>
-      <w:proofErr w:type="spellStart"/>
-      <w:r>
-        <w:t>propre</w:t>
-      </w:r>
-      <w:proofErr w:type="spellEnd"/>
-      <w:r>
-        <w:t xml:space="preserve">, </w:t>
-      </w:r>
-      <w:proofErr w:type="spellStart"/>
-      <w:r>
-        <w:t>clair</w:t>
-      </w:r>
-      <w:proofErr w:type="spellEnd"/>
-      <w:r>
-        <w:t xml:space="preserve"> et </w:t>
-      </w:r>
-      <w:proofErr w:type="spellStart"/>
-      <w:r>
-        <w:t>bien</w:t>
-      </w:r>
-      <w:proofErr w:type="spellEnd"/>
-      <w:r>
-        <w:t xml:space="preserve"> </w:t>
-      </w:r>
-      <w:proofErr w:type="spellStart"/>
-      <w:r>
-        <w:t>documenté</w:t>
-      </w:r>
-      <w:proofErr w:type="spellEnd"/>
-      <w:r>
-        <w:t xml:space="preserve">. </w:t>
-      </w:r>
-      <w:proofErr w:type="spellStart"/>
-      <w:r>
-        <w:t>J’ai</w:t>
-      </w:r>
-      <w:proofErr w:type="spellEnd"/>
-      <w:r>
-        <w:t xml:space="preserve"> </w:t>
-      </w:r>
-      <w:proofErr w:type="spellStart"/>
-      <w:r>
-        <w:t>réduit</w:t>
-      </w:r>
-      <w:proofErr w:type="spellEnd"/>
-      <w:r>
-        <w:t xml:space="preserve"> </w:t>
-      </w:r>
-      <w:proofErr w:type="spellStart"/>
-      <w:r>
-        <w:t>le</w:t>
-      </w:r>
-      <w:proofErr w:type="spellEnd"/>
-      <w:r>
-        <w:t xml:space="preserve"> </w:t>
-      </w:r>
-      <w:proofErr w:type="spellStart"/>
-      <w:r>
-        <w:t>nombre</w:t>
+        <w:t>vulnérabilités</w:t>
       </w:r>
       <w:proofErr w:type="spellEnd"/>
       <w:r>
@@ -644,27 +652,11 @@
       </w:r>
       <w:proofErr w:type="spellStart"/>
       <w:r>
-        <w:t>vulnérabilités</w:t>
-      </w:r>
-      <w:proofErr w:type="spellEnd"/>
-      <w:r>
-        <w:t xml:space="preserve"> de </w:t>
-      </w:r>
-      <w:proofErr w:type="spellStart"/>
-      <w:r>
         <w:t>sécurité</w:t>
       </w:r>
       <w:proofErr w:type="spellEnd"/>
       <w:r>
-        <w:t xml:space="preserve"> de 800 </w:t>
-      </w:r>
-      <w:proofErr w:type="gramStart"/>
-      <w:r>
-        <w:t>à</w:t>
-      </w:r>
-      <w:proofErr w:type="gramEnd"/>
-      <w:r>
-        <w:t xml:space="preserve"> 0 et </w:t>
+        <w:t xml:space="preserve"> de 800 à 0 et </w:t>
       </w:r>
       <w:proofErr w:type="spellStart"/>
       <w:r>
@@ -1441,7 +1433,6 @@
         <w:t xml:space="preserve"> </w:t>
       </w:r>
       <w:proofErr w:type="spellStart"/>
-      <w:proofErr w:type="gramStart"/>
       <w:r>
         <w:t>avec</w:t>
       </w:r>
@@ -1458,7 +1449,6 @@
         <w:t>JavaScript</w:t>
       </w:r>
       <w:proofErr w:type="spellEnd"/>
-      <w:proofErr w:type="gramEnd"/>
       <w:r>
         <w:t xml:space="preserve"> </w:t>
       </w:r>
@@ -1881,7 +1871,6 @@
         <w:t xml:space="preserve"> </w:t>
       </w:r>
       <w:proofErr w:type="spellStart"/>
-      <w:proofErr w:type="gramStart"/>
       <w:r>
         <w:rPr>
           <w:b/>
@@ -1895,15 +1884,7 @@
           <w:b/>
           <w:bCs/>
         </w:rPr>
-        <w:t xml:space="preserve"> :</w:t>
-      </w:r>
-      <w:proofErr w:type="gramEnd"/>
-      <w:r>
-        <w:rPr>
-          <w:b/>
-          <w:bCs/>
-        </w:rPr>
-        <w:t xml:space="preserve"> </w:t>
+        <w:t xml:space="preserve"> : </w:t>
       </w:r>
       <w:proofErr w:type="spellStart"/>
       <w:r>
@@ -1985,7 +1966,6 @@
         <w:t xml:space="preserve">. 2025 – </w:t>
       </w:r>
       <w:proofErr w:type="spellStart"/>
-      <w:proofErr w:type="gramStart"/>
       <w:r>
         <w:rPr>
           <w:b/>
@@ -1994,7 +1974,6 @@
         <w:t>févr</w:t>
       </w:r>
       <w:proofErr w:type="spellEnd"/>
-      <w:proofErr w:type="gramEnd"/>
       <w:r>
         <w:rPr>
           <w:b/>
@@ -2029,6 +2008,7 @@
       <w:proofErr w:type="spellEnd"/>
     </w:p>
     <w:p>
+      <w:proofErr w:type="spellStart"/>
       <w:r>
         <w:rPr>
           <w:b/>
@@ -2036,6 +2016,7 @@
         </w:rPr>
         <w:t>Compétences</w:t>
       </w:r>
+      <w:proofErr w:type="spellEnd"/>
       <w:r>
         <w:br/>
       </w:r>
@@ -4039,6 +4020,7 @@
   <w:style w:type="character" w:default="1" w:styleId="Fontepargpadro">
     <w:name w:val="Default Paragraph Font"/>
     <w:uiPriority w:val="1"/>
+    <w:semiHidden/>
     <w:unhideWhenUsed/>
   </w:style>
   <w:style w:type="table" w:default="1" w:styleId="Tabelanormal">
